--- a/ordenanzas/1148.docx
+++ b/ordenanzas/1148.docx
@@ -4,10 +4,11 @@
   <w:body>
     <w:p>
       <w:pPr>
+        <w:keepNext/>
         <w:tabs>
           <w:tab w:val="left" w:pos="0"/>
         </w:tabs>
-        <w:spacing w:line="240" w:lineRule="auto"/>
+        <w:spacing w:after="240" w:line="240" w:lineRule="auto"/>
         <w:jc w:val="right"/>
         <w:rPr>
           <w:rFonts w:ascii="Times New Roman" w:hAnsi="Times New Roman" w:cs="Times New Roman"/>
@@ -26,19 +27,22 @@
     </w:p>
     <w:p>
       <w:pPr>
+        <w:keepNext/>
         <w:tabs>
           <w:tab w:val="left" w:pos="0"/>
         </w:tabs>
-        <w:spacing w:line="240" w:lineRule="auto"/>
-        <w:rPr>
-          <w:rFonts w:ascii="Times New Roman" w:hAnsi="Times New Roman" w:cs="Times New Roman"/>
-          <w:sz w:val="24"/>
-          <w:szCs w:val="24"/>
-        </w:rPr>
-      </w:pPr>
-      <w:r>
-        <w:rPr>
-          <w:rFonts w:ascii="Times New Roman" w:hAnsi="Times New Roman" w:cs="Times New Roman"/>
+        <w:spacing w:before="240" w:after="360" w:line="240" w:lineRule="auto"/>
+        <w:rPr>
+          <w:rFonts w:ascii="Times New Roman" w:hAnsi="Times New Roman" w:cs="Times New Roman"/>
+          <w:b/>
+          <w:sz w:val="24"/>
+          <w:szCs w:val="24"/>
+        </w:rPr>
+      </w:pPr>
+      <w:r>
+        <w:rPr>
+          <w:rFonts w:ascii="Times New Roman" w:hAnsi="Times New Roman" w:cs="Times New Roman"/>
+          <w:b/>
           <w:sz w:val="24"/>
           <w:szCs w:val="24"/>
         </w:rPr>
@@ -47,24 +51,49 @@
     </w:p>
     <w:p>
       <w:pPr>
+        <w:keepNext/>
         <w:tabs>
           <w:tab w:val="left" w:pos="0"/>
         </w:tabs>
-        <w:spacing w:line="240" w:lineRule="auto"/>
-        <w:rPr>
-          <w:rFonts w:ascii="Times New Roman" w:hAnsi="Times New Roman" w:cs="Times New Roman"/>
-          <w:sz w:val="24"/>
-          <w:szCs w:val="24"/>
-        </w:rPr>
-      </w:pPr>
-      <w:r>
-        <w:rPr>
-          <w:rFonts w:ascii="Times New Roman" w:hAnsi="Times New Roman" w:cs="Times New Roman"/>
+        <w:spacing w:before="240" w:after="120" w:line="240" w:lineRule="auto"/>
+        <w:rPr>
+          <w:rFonts w:ascii="Times New Roman" w:hAnsi="Times New Roman" w:cs="Times New Roman"/>
+          <w:b/>
+          <w:sz w:val="24"/>
+          <w:szCs w:val="24"/>
+        </w:rPr>
+      </w:pPr>
+      <w:r>
+        <w:rPr>
+          <w:rFonts w:ascii="Times New Roman" w:hAnsi="Times New Roman" w:cs="Times New Roman"/>
+          <w:b/>
           <w:sz w:val="24"/>
           <w:szCs w:val="24"/>
         </w:rPr>
         <w:t xml:space="preserve">VISTO: </w:t>
       </w:r>
+    </w:p>
+    <w:p>
+      <w:pPr>
+        <w:keepNext/>
+        <w:tabs>
+          <w:tab w:val="left" w:pos="0"/>
+        </w:tabs>
+        <w:spacing w:after="120" w:line="240" w:lineRule="auto"/>
+        <w:rPr>
+          <w:rFonts w:ascii="Times New Roman" w:hAnsi="Times New Roman" w:cs="Times New Roman"/>
+          <w:sz w:val="24"/>
+          <w:szCs w:val="24"/>
+        </w:rPr>
+      </w:pPr>
+      <w:r>
+        <w:rPr>
+          <w:rFonts w:ascii="Times New Roman" w:hAnsi="Times New Roman" w:cs="Times New Roman"/>
+          <w:sz w:val="24"/>
+          <w:szCs w:val="24"/>
+        </w:rPr>
+        <w:t xml:space="preserve"> </w:t>
+      </w:r>
       <w:r>
         <w:rPr>
           <w:rFonts w:ascii="Times New Roman" w:hAnsi="Times New Roman" w:cs="Times New Roman"/>
@@ -84,21 +113,43 @@
     </w:p>
     <w:p>
       <w:pPr>
-        <w:spacing w:line="240" w:lineRule="auto"/>
-        <w:rPr>
-          <w:rFonts w:ascii="Times New Roman" w:hAnsi="Times New Roman" w:cs="Times New Roman"/>
-          <w:sz w:val="24"/>
-          <w:szCs w:val="24"/>
-        </w:rPr>
-      </w:pPr>
-      <w:r>
-        <w:rPr>
-          <w:rFonts w:ascii="Times New Roman" w:hAnsi="Times New Roman" w:cs="Times New Roman"/>
+        <w:keepNext/>
+        <w:spacing w:before="240" w:after="120" w:line="240" w:lineRule="auto"/>
+        <w:rPr>
+          <w:rFonts w:ascii="Times New Roman" w:hAnsi="Times New Roman" w:cs="Times New Roman"/>
+          <w:b/>
+          <w:sz w:val="24"/>
+          <w:szCs w:val="24"/>
+        </w:rPr>
+      </w:pPr>
+      <w:r>
+        <w:rPr>
+          <w:rFonts w:ascii="Times New Roman" w:hAnsi="Times New Roman" w:cs="Times New Roman"/>
+          <w:b/>
           <w:sz w:val="24"/>
           <w:szCs w:val="24"/>
         </w:rPr>
         <w:t xml:space="preserve">CONSIDERANDO: </w:t>
       </w:r>
+    </w:p>
+    <w:p>
+      <w:pPr>
+        <w:keepNext/>
+        <w:spacing w:after="120" w:line="240" w:lineRule="auto"/>
+        <w:rPr>
+          <w:rFonts w:ascii="Times New Roman" w:hAnsi="Times New Roman" w:cs="Times New Roman"/>
+          <w:sz w:val="24"/>
+          <w:szCs w:val="24"/>
+        </w:rPr>
+      </w:pPr>
+      <w:r>
+        <w:rPr>
+          <w:rFonts w:ascii="Times New Roman" w:hAnsi="Times New Roman" w:cs="Times New Roman"/>
+          <w:sz w:val="24"/>
+          <w:szCs w:val="24"/>
+        </w:rPr>
+        <w:t xml:space="preserve"> </w:t>
+      </w:r>
       <w:r>
         <w:rPr>
           <w:rFonts w:ascii="Times New Roman" w:hAnsi="Times New Roman" w:cs="Times New Roman"/>
@@ -118,7 +169,8 @@
     </w:p>
     <w:p>
       <w:pPr>
-        <w:spacing w:line="240" w:lineRule="auto"/>
+        <w:keepNext/>
+        <w:spacing w:after="120" w:line="240" w:lineRule="auto"/>
         <w:rPr>
           <w:rFonts w:ascii="Times New Roman" w:hAnsi="Times New Roman" w:cs="Times New Roman"/>
           <w:sz w:val="24"/>
@@ -145,7 +197,8 @@
     </w:p>
     <w:p>
       <w:pPr>
-        <w:spacing w:line="240" w:lineRule="auto"/>
+        <w:keepNext/>
+        <w:spacing w:after="120" w:line="240" w:lineRule="auto"/>
         <w:rPr>
           <w:rFonts w:ascii="Times New Roman" w:hAnsi="Times New Roman" w:cs="Times New Roman"/>
           <w:sz w:val="24"/>
@@ -163,7 +216,8 @@
     </w:p>
     <w:p>
       <w:pPr>
-        <w:spacing w:line="240" w:lineRule="auto"/>
+        <w:keepNext/>
+        <w:spacing w:after="120" w:line="240" w:lineRule="auto"/>
         <w:rPr>
           <w:rFonts w:ascii="Times New Roman" w:hAnsi="Times New Roman" w:cs="Times New Roman"/>
           <w:sz w:val="24"/>
@@ -181,8 +235,8 @@
     </w:p>
     <w:p>
       <w:pPr>
-        <w:spacing w:line="240" w:lineRule="auto"/>
-        <w:jc w:val="center"/>
+        <w:keepNext/>
+        <w:spacing w:after="120" w:line="240" w:lineRule="auto"/>
         <w:rPr>
           <w:rFonts w:ascii="Times New Roman" w:hAnsi="Times New Roman" w:cs="Times New Roman"/>
           <w:sz w:val="24"/>
@@ -208,8 +262,8 @@
     </w:p>
     <w:p>
       <w:pPr>
-        <w:spacing w:line="240" w:lineRule="auto"/>
-        <w:jc w:val="center"/>
+        <w:keepNext/>
+        <w:spacing w:after="120" w:line="240" w:lineRule="auto"/>
         <w:rPr>
           <w:rFonts w:ascii="Times New Roman" w:hAnsi="Times New Roman" w:cs="Times New Roman"/>
           <w:sz w:val="24"/>
@@ -243,8 +297,8 @@
     </w:p>
     <w:p>
       <w:pPr>
-        <w:spacing w:line="240" w:lineRule="auto"/>
-        <w:jc w:val="center"/>
+        <w:keepNext/>
+        <w:spacing w:after="120" w:line="240" w:lineRule="auto"/>
         <w:rPr>
           <w:rFonts w:ascii="Times New Roman" w:hAnsi="Times New Roman" w:cs="Times New Roman"/>
           <w:sz w:val="24"/>
@@ -262,18 +316,20 @@
     </w:p>
     <w:p>
       <w:pPr>
-        <w:spacing w:line="240" w:lineRule="auto"/>
-        <w:rPr>
-          <w:rFonts w:ascii="Times New Roman" w:hAnsi="Times New Roman" w:cs="Times New Roman"/>
-          <w:sz w:val="24"/>
-          <w:szCs w:val="24"/>
-        </w:rPr>
-      </w:pPr>
-      <w:r>
-        <w:rPr>
-          <w:rFonts w:ascii="Times New Roman" w:hAnsi="Times New Roman" w:cs="Times New Roman"/>
-          <w:sz w:val="24"/>
-          <w:szCs w:val="24"/>
+        <w:keepNext/>
+        <w:spacing w:after="120" w:line="240" w:lineRule="auto"/>
+        <w:rPr>
+          <w:rFonts w:ascii="Times New Roman" w:hAnsi="Times New Roman" w:cs="Times New Roman"/>
+          <w:sz w:val="24"/>
+          <w:szCs w:val="24"/>
+        </w:rPr>
+      </w:pPr>
+      <w:r>
+        <w:rPr>
+          <w:rFonts w:ascii="Times New Roman" w:hAnsi="Times New Roman" w:cs="Times New Roman"/>
+          <w:sz w:val="24"/>
+          <w:szCs w:val="24"/>
+          <w:u w:val="single"/>
         </w:rPr>
         <w:t>ARTICULO PRIMERO</w:t>
       </w:r>
@@ -282,8 +338,17 @@
           <w:rFonts w:ascii="Times New Roman" w:hAnsi="Times New Roman" w:cs="Times New Roman"/>
           <w:sz w:val="24"/>
           <w:szCs w:val="24"/>
-        </w:rPr>
-        <w:t xml:space="preserve">: </w:t>
+          <w:u w:val="single"/>
+        </w:rPr>
+        <w:t>:</w:t>
+      </w:r>
+      <w:r>
+        <w:rPr>
+          <w:rFonts w:ascii="Times New Roman" w:hAnsi="Times New Roman" w:cs="Times New Roman"/>
+          <w:sz w:val="24"/>
+          <w:szCs w:val="24"/>
+        </w:rPr>
+        <w:t xml:space="preserve"> </w:t>
       </w:r>
       <w:r>
         <w:rPr>
@@ -296,18 +361,20 @@
     </w:p>
     <w:p>
       <w:pPr>
-        <w:spacing w:line="240" w:lineRule="auto"/>
-        <w:rPr>
-          <w:rFonts w:ascii="Times New Roman" w:hAnsi="Times New Roman" w:cs="Times New Roman"/>
-          <w:sz w:val="24"/>
-          <w:szCs w:val="24"/>
-        </w:rPr>
-      </w:pPr>
-      <w:r>
-        <w:rPr>
-          <w:rFonts w:ascii="Times New Roman" w:hAnsi="Times New Roman" w:cs="Times New Roman"/>
-          <w:sz w:val="24"/>
-          <w:szCs w:val="24"/>
+        <w:keepNext/>
+        <w:spacing w:after="120" w:line="240" w:lineRule="auto"/>
+        <w:rPr>
+          <w:rFonts w:ascii="Times New Roman" w:hAnsi="Times New Roman" w:cs="Times New Roman"/>
+          <w:sz w:val="24"/>
+          <w:szCs w:val="24"/>
+        </w:rPr>
+      </w:pPr>
+      <w:r>
+        <w:rPr>
+          <w:rFonts w:ascii="Times New Roman" w:hAnsi="Times New Roman" w:cs="Times New Roman"/>
+          <w:sz w:val="24"/>
+          <w:szCs w:val="24"/>
+          <w:u w:val="single"/>
         </w:rPr>
         <w:t>ARTICULO SEGUNDO</w:t>
       </w:r>
@@ -316,8 +383,17 @@
           <w:rFonts w:ascii="Times New Roman" w:hAnsi="Times New Roman" w:cs="Times New Roman"/>
           <w:sz w:val="24"/>
           <w:szCs w:val="24"/>
-        </w:rPr>
-        <w:t xml:space="preserve">: </w:t>
+          <w:u w:val="single"/>
+        </w:rPr>
+        <w:t>:</w:t>
+      </w:r>
+      <w:r>
+        <w:rPr>
+          <w:rFonts w:ascii="Times New Roman" w:hAnsi="Times New Roman" w:cs="Times New Roman"/>
+          <w:sz w:val="24"/>
+          <w:szCs w:val="24"/>
+        </w:rPr>
+        <w:t xml:space="preserve"> </w:t>
       </w:r>
       <w:r>
         <w:rPr>
@@ -341,7 +417,7 @@
           <w:sz w:val="24"/>
           <w:szCs w:val="24"/>
         </w:rPr>
-        <w:t xml:space="preserve">                    (</w:t>
+        <w:t xml:space="preserve"> (</w:t>
       </w:r>
       <w:r>
         <w:rPr>
@@ -381,7 +457,7 @@
           <w:sz w:val="24"/>
           <w:szCs w:val="24"/>
         </w:rPr>
-        <w:t xml:space="preserve">                    (</w:t>
+        <w:t xml:space="preserve"> (</w:t>
       </w:r>
       <w:r>
         <w:rPr>
@@ -418,18 +494,20 @@
     </w:p>
     <w:p>
       <w:pPr>
-        <w:spacing w:line="240" w:lineRule="auto"/>
-        <w:rPr>
-          <w:rFonts w:ascii="Times New Roman" w:hAnsi="Times New Roman" w:cs="Times New Roman"/>
-          <w:sz w:val="24"/>
-          <w:szCs w:val="24"/>
-        </w:rPr>
-      </w:pPr>
-      <w:r>
-        <w:rPr>
-          <w:rFonts w:ascii="Times New Roman" w:hAnsi="Times New Roman" w:cs="Times New Roman"/>
-          <w:sz w:val="24"/>
-          <w:szCs w:val="24"/>
+        <w:keepNext/>
+        <w:spacing w:after="120" w:line="240" w:lineRule="auto"/>
+        <w:rPr>
+          <w:rFonts w:ascii="Times New Roman" w:hAnsi="Times New Roman" w:cs="Times New Roman"/>
+          <w:sz w:val="24"/>
+          <w:szCs w:val="24"/>
+        </w:rPr>
+      </w:pPr>
+      <w:r>
+        <w:rPr>
+          <w:rFonts w:ascii="Times New Roman" w:hAnsi="Times New Roman" w:cs="Times New Roman"/>
+          <w:sz w:val="24"/>
+          <w:szCs w:val="24"/>
+          <w:u w:val="single"/>
         </w:rPr>
         <w:t>ARTICULO TERCERO</w:t>
       </w:r>
@@ -438,8 +516,17 @@
           <w:rFonts w:ascii="Times New Roman" w:hAnsi="Times New Roman" w:cs="Times New Roman"/>
           <w:sz w:val="24"/>
           <w:szCs w:val="24"/>
-        </w:rPr>
-        <w:t xml:space="preserve">: </w:t>
+          <w:u w:val="single"/>
+        </w:rPr>
+        <w:t>:</w:t>
+      </w:r>
+      <w:r>
+        <w:rPr>
+          <w:rFonts w:ascii="Times New Roman" w:hAnsi="Times New Roman" w:cs="Times New Roman"/>
+          <w:sz w:val="24"/>
+          <w:szCs w:val="24"/>
+        </w:rPr>
+        <w:t xml:space="preserve"> </w:t>
       </w:r>
       <w:r>
         <w:rPr>
@@ -463,7 +550,7 @@
           <w:sz w:val="24"/>
           <w:szCs w:val="24"/>
         </w:rPr>
-        <w:t xml:space="preserve">                    (</w:t>
+        <w:t xml:space="preserve"> (</w:t>
       </w:r>
       <w:r>
         <w:rPr>
@@ -513,7 +600,7 @@
           <w:sz w:val="24"/>
           <w:szCs w:val="24"/>
         </w:rPr>
-        <w:t xml:space="preserve">                    (</w:t>
+        <w:t xml:space="preserve"> (</w:t>
       </w:r>
       <w:r>
         <w:rPr>
@@ -550,18 +637,20 @@
     </w:p>
     <w:p>
       <w:pPr>
-        <w:spacing w:line="240" w:lineRule="auto"/>
-        <w:rPr>
-          <w:rFonts w:ascii="Times New Roman" w:hAnsi="Times New Roman" w:cs="Times New Roman"/>
-          <w:sz w:val="24"/>
-          <w:szCs w:val="24"/>
-        </w:rPr>
-      </w:pPr>
-      <w:r>
-        <w:rPr>
-          <w:rFonts w:ascii="Times New Roman" w:hAnsi="Times New Roman" w:cs="Times New Roman"/>
-          <w:sz w:val="24"/>
-          <w:szCs w:val="24"/>
+        <w:keepNext/>
+        <w:spacing w:after="120" w:line="240" w:lineRule="auto"/>
+        <w:rPr>
+          <w:rFonts w:ascii="Times New Roman" w:hAnsi="Times New Roman" w:cs="Times New Roman"/>
+          <w:sz w:val="24"/>
+          <w:szCs w:val="24"/>
+        </w:rPr>
+      </w:pPr>
+      <w:r>
+        <w:rPr>
+          <w:rFonts w:ascii="Times New Roman" w:hAnsi="Times New Roman" w:cs="Times New Roman"/>
+          <w:sz w:val="24"/>
+          <w:szCs w:val="24"/>
+          <w:u w:val="single"/>
         </w:rPr>
         <w:t>ARTICULO CUARTO</w:t>
       </w:r>
@@ -570,8 +659,17 @@
           <w:rFonts w:ascii="Times New Roman" w:hAnsi="Times New Roman" w:cs="Times New Roman"/>
           <w:sz w:val="24"/>
           <w:szCs w:val="24"/>
-        </w:rPr>
-        <w:t xml:space="preserve">: </w:t>
+          <w:u w:val="single"/>
+        </w:rPr>
+        <w:t>:</w:t>
+      </w:r>
+      <w:r>
+        <w:rPr>
+          <w:rFonts w:ascii="Times New Roman" w:hAnsi="Times New Roman" w:cs="Times New Roman"/>
+          <w:sz w:val="24"/>
+          <w:szCs w:val="24"/>
+        </w:rPr>
+        <w:t xml:space="preserve"> </w:t>
       </w:r>
       <w:r>
         <w:rPr>
@@ -607,13 +705,80 @@
       </w:r>
     </w:p>
     <w:sectPr>
+      <w:footerReference w:type="default" r:id="rId8"/>
       <w:pgSz w:w="11906" w:h="16838"/>
       <w:pgMar w:top="1417" w:right="1701" w:bottom="1417" w:left="1701" w:header="709" w:footer="709" w:gutter="0"/>
+      <w:pgNumType w:start="1136"/>
       <w:cols w:space="708"/>
       <w:docGrid w:linePitch="360"/>
     </w:sectPr>
   </w:body>
 </w:document>
+</file>
+
+<file path=word/endnotes.xml><?xml version="1.0" encoding="utf-8"?>
+<w:endnotes xmlns:ve="http://schemas.openxmlformats.org/markup-compatibility/2006" xmlns:o="urn:schemas-microsoft-com:office:office" xmlns:r="http://schemas.openxmlformats.org/officeDocument/2006/relationships" xmlns:m="http://schemas.openxmlformats.org/officeDocument/2006/math" xmlns:v="urn:schemas-microsoft-com:vml" xmlns:wp="http://schemas.openxmlformats.org/drawingml/2006/wordprocessingDrawing" xmlns:w10="urn:schemas-microsoft-com:office:word" xmlns:w="http://schemas.openxmlformats.org/wordprocessingml/2006/main" xmlns:wne="http://schemas.microsoft.com/office/word/2006/wordml">
+  <w:endnote w:type="separator" w:id="-1">
+    <w:p>
+      <w:pPr>
+        <w:spacing w:after="0" w:line="240" w:lineRule="auto"/>
+      </w:pPr>
+      <w:r>
+        <w:separator/>
+      </w:r>
+    </w:p>
+  </w:endnote>
+  <w:endnote w:type="continuationSeparator" w:id="0">
+    <w:p>
+      <w:pPr>
+        <w:spacing w:after="0" w:line="240" w:lineRule="auto"/>
+      </w:pPr>
+      <w:r>
+        <w:continuationSeparator/>
+      </w:r>
+    </w:p>
+  </w:endnote>
+</w:endnotes>
+</file>
+
+<file path=word/footer1.xml><?xml version="1.0" encoding="utf-8"?>
+<w:ftr xmlns:ve="http://schemas.openxmlformats.org/markup-compatibility/2006" xmlns:o="urn:schemas-microsoft-com:office:office" xmlns:r="http://schemas.openxmlformats.org/officeDocument/2006/relationships" xmlns:m="http://schemas.openxmlformats.org/officeDocument/2006/math" xmlns:v="urn:schemas-microsoft-com:vml" xmlns:wp="http://schemas.openxmlformats.org/drawingml/2006/wordprocessingDrawing" xmlns:w10="urn:schemas-microsoft-com:office:word" xmlns:w="http://schemas.openxmlformats.org/wordprocessingml/2006/main" xmlns:wne="http://schemas.microsoft.com/office/word/2006/wordml">
+  <w:p>
+    <w:pPr>
+      <w:pStyle w:val="Piedepgina"/>
+      <w:rPr>
+        <w:rFonts w:ascii="Book Antiqua" w:hAnsi="Book Antiqua"/>
+        <w:color w:val="808080" w:themeColor="background1" w:themeShade="80"/>
+        <w:sz w:val="20"/>
+      </w:rPr>
+    </w:pPr>
+  </w:p>
+</w:ftr>
+</file>
+
+<file path=word/footnotes.xml><?xml version="1.0" encoding="utf-8"?>
+<w:footnotes xmlns:ve="http://schemas.openxmlformats.org/markup-compatibility/2006" xmlns:o="urn:schemas-microsoft-com:office:office" xmlns:r="http://schemas.openxmlformats.org/officeDocument/2006/relationships" xmlns:m="http://schemas.openxmlformats.org/officeDocument/2006/math" xmlns:v="urn:schemas-microsoft-com:vml" xmlns:wp="http://schemas.openxmlformats.org/drawingml/2006/wordprocessingDrawing" xmlns:w10="urn:schemas-microsoft-com:office:word" xmlns:w="http://schemas.openxmlformats.org/wordprocessingml/2006/main" xmlns:wne="http://schemas.microsoft.com/office/word/2006/wordml">
+  <w:footnote w:type="separator" w:id="-1">
+    <w:p>
+      <w:pPr>
+        <w:spacing w:after="0" w:line="240" w:lineRule="auto"/>
+      </w:pPr>
+      <w:r>
+        <w:separator/>
+      </w:r>
+    </w:p>
+  </w:footnote>
+  <w:footnote w:type="continuationSeparator" w:id="0">
+    <w:p>
+      <w:pPr>
+        <w:spacing w:after="0" w:line="240" w:lineRule="auto"/>
+      </w:pPr>
+      <w:r>
+        <w:continuationSeparator/>
+      </w:r>
+    </w:p>
+  </w:footnote>
+</w:footnotes>
 </file>
 
 <file path=word/numbering.xml><?xml version="1.0" encoding="utf-8"?>
@@ -1203,6 +1368,54 @@
       <w:ind w:left="720"/>
       <w:contextualSpacing/>
     </w:pPr>
+  </w:style>
+  <w:style w:type="paragraph" w:styleId="Encabezado">
+    <w:name w:val="header"/>
+    <w:basedOn w:val="Normal"/>
+    <w:link w:val="EncabezadoCar"/>
+    <w:uiPriority w:val="99"/>
+    <w:semiHidden/>
+    <w:unhideWhenUsed/>
+    <w:rsid w:val="000A08E9"/>
+    <w:pPr>
+      <w:tabs>
+        <w:tab w:val="center" w:pos="4419"/>
+        <w:tab w:val="right" w:pos="8838"/>
+      </w:tabs>
+      <w:spacing w:after="0" w:line="240" w:lineRule="auto"/>
+    </w:pPr>
+  </w:style>
+  <w:style w:type="character" w:customStyle="1" w:styleId="EncabezadoCar">
+    <w:name w:val="Encabezado Car"/>
+    <w:basedOn w:val="Fuentedeprrafopredeter"/>
+    <w:link w:val="Encabezado"/>
+    <w:uiPriority w:val="99"/>
+    <w:semiHidden/>
+    <w:rsid w:val="000A08E9"/>
+  </w:style>
+  <w:style w:type="paragraph" w:styleId="Piedepgina">
+    <w:name w:val="footer"/>
+    <w:basedOn w:val="Normal"/>
+    <w:link w:val="PiedepginaCar"/>
+    <w:uiPriority w:val="99"/>
+    <w:semiHidden/>
+    <w:unhideWhenUsed/>
+    <w:rsid w:val="000A08E9"/>
+    <w:pPr>
+      <w:tabs>
+        <w:tab w:val="center" w:pos="4419"/>
+        <w:tab w:val="right" w:pos="8838"/>
+      </w:tabs>
+      <w:spacing w:after="0" w:line="240" w:lineRule="auto"/>
+    </w:pPr>
+  </w:style>
+  <w:style w:type="character" w:customStyle="1" w:styleId="PiedepginaCar">
+    <w:name w:val="Pie de página Car"/>
+    <w:basedOn w:val="Fuentedeprrafopredeter"/>
+    <w:link w:val="Piedepgina"/>
+    <w:uiPriority w:val="99"/>
+    <w:semiHidden/>
+    <w:rsid w:val="000A08E9"/>
   </w:style>
 </w:styles>
 </file>
@@ -1495,7 +1708,7 @@
 </file>
 
 <file path=customXml/itemProps1.xml><?xml version="1.0" encoding="utf-8"?>
-<ds:datastoreItem xmlns:ds="http://schemas.openxmlformats.org/officeDocument/2006/customXml" ds:itemID="{F4C352C5-E2D1-4C32-8365-F49876816014}">
+<ds:datastoreItem xmlns:ds="http://schemas.openxmlformats.org/officeDocument/2006/customXml" ds:itemID="{036AB28A-E8F1-4A7D-A8ED-2D4D29B554D5}">
   <ds:schemaRefs>
     <ds:schemaRef ds:uri="http://schemas.openxmlformats.org/officeDocument/2006/bibliography"/>
   </ds:schemaRefs>

--- a/ordenanzas/1148.docx
+++ b/ordenanzas/1148.docx
@@ -8,17 +8,17 @@
         <w:tabs>
           <w:tab w:val="left" w:pos="0"/>
         </w:tabs>
-        <w:spacing w:after="240" w:line="240" w:lineRule="auto"/>
+        <w:spacing w:after="180" w:line="240" w:lineRule="auto"/>
         <w:jc w:val="right"/>
         <w:rPr>
-          <w:rFonts w:ascii="Times New Roman" w:hAnsi="Times New Roman" w:cs="Times New Roman"/>
-          <w:sz w:val="24"/>
-          <w:szCs w:val="24"/>
-        </w:rPr>
-      </w:pPr>
-      <w:r>
-        <w:rPr>
-          <w:rFonts w:ascii="Times New Roman" w:hAnsi="Times New Roman" w:cs="Times New Roman"/>
+          <w:rFonts w:ascii="Book Antiqua" w:hAnsi="Book Antiqua" w:cs="Times New Roman"/>
+          <w:sz w:val="24"/>
+          <w:szCs w:val="24"/>
+        </w:rPr>
+      </w:pPr>
+      <w:r>
+        <w:rPr>
+          <w:rFonts w:ascii="Book Antiqua" w:hAnsi="Book Antiqua" w:cs="Times New Roman"/>
           <w:sz w:val="24"/>
           <w:szCs w:val="24"/>
         </w:rPr>
@@ -31,9 +31,9 @@
         <w:tabs>
           <w:tab w:val="left" w:pos="0"/>
         </w:tabs>
-        <w:spacing w:before="240" w:after="360" w:line="240" w:lineRule="auto"/>
-        <w:rPr>
-          <w:rFonts w:ascii="Times New Roman" w:hAnsi="Times New Roman" w:cs="Times New Roman"/>
+        <w:spacing w:before="60" w:after="180" w:line="240" w:lineRule="auto"/>
+        <w:rPr>
+          <w:rFonts w:ascii="Book Antiqua" w:hAnsi="Book Antiqua" w:cs="Times New Roman"/>
           <w:b/>
           <w:sz w:val="24"/>
           <w:szCs w:val="24"/>
@@ -41,7 +41,7 @@
       </w:pPr>
       <w:r>
         <w:rPr>
-          <w:rFonts w:ascii="Times New Roman" w:hAnsi="Times New Roman" w:cs="Times New Roman"/>
+          <w:rFonts w:ascii="Book Antiqua" w:hAnsi="Book Antiqua" w:cs="Times New Roman"/>
           <w:b/>
           <w:sz w:val="24"/>
           <w:szCs w:val="24"/>
@@ -55,9 +55,9 @@
         <w:tabs>
           <w:tab w:val="left" w:pos="0"/>
         </w:tabs>
-        <w:spacing w:before="240" w:after="120" w:line="240" w:lineRule="auto"/>
-        <w:rPr>
-          <w:rFonts w:ascii="Times New Roman" w:hAnsi="Times New Roman" w:cs="Times New Roman"/>
+        <w:spacing w:before="60" w:after="60" w:line="240" w:lineRule="auto"/>
+        <w:rPr>
+          <w:rFonts w:ascii="Book Antiqua" w:hAnsi="Book Antiqua" w:cs="Times New Roman"/>
           <w:b/>
           <w:sz w:val="24"/>
           <w:szCs w:val="24"/>
@@ -65,12 +65,12 @@
       </w:pPr>
       <w:r>
         <w:rPr>
-          <w:rFonts w:ascii="Times New Roman" w:hAnsi="Times New Roman" w:cs="Times New Roman"/>
+          <w:rFonts w:ascii="Book Antiqua" w:hAnsi="Book Antiqua" w:cs="Times New Roman"/>
           <w:b/>
           <w:sz w:val="24"/>
           <w:szCs w:val="24"/>
         </w:rPr>
-        <w:t xml:space="preserve">VISTO: </w:t>
+        <w:t>VISTO:</w:t>
       </w:r>
     </w:p>
     <w:p>
@@ -79,44 +79,85 @@
         <w:tabs>
           <w:tab w:val="left" w:pos="0"/>
         </w:tabs>
-        <w:spacing w:after="120" w:line="240" w:lineRule="auto"/>
-        <w:rPr>
-          <w:rFonts w:ascii="Times New Roman" w:hAnsi="Times New Roman" w:cs="Times New Roman"/>
-          <w:sz w:val="24"/>
-          <w:szCs w:val="24"/>
-        </w:rPr>
-      </w:pPr>
-      <w:r>
-        <w:rPr>
-          <w:rFonts w:ascii="Times New Roman" w:hAnsi="Times New Roman" w:cs="Times New Roman"/>
-          <w:sz w:val="24"/>
-          <w:szCs w:val="24"/>
-        </w:rPr>
-        <w:t xml:space="preserve"> </w:t>
-      </w:r>
-      <w:r>
-        <w:rPr>
-          <w:rFonts w:ascii="Times New Roman" w:hAnsi="Times New Roman" w:cs="Times New Roman"/>
-          <w:sz w:val="24"/>
-          <w:szCs w:val="24"/>
-        </w:rPr>
-        <w:t xml:space="preserve">Los Decretos Nros. 415/01 y 482/01 emitidos por el </w:t>
-      </w:r>
-      <w:r>
-        <w:rPr>
-          <w:rFonts w:ascii="Times New Roman" w:hAnsi="Times New Roman" w:cs="Times New Roman"/>
-          <w:sz w:val="24"/>
-          <w:szCs w:val="24"/>
-        </w:rPr>
-        <w:t>Poder Ejecutivo Provincial, relacionados con el Pacto Provincial para el Saneamiento y Paz Social 2001; y</w:t>
+        <w:spacing w:after="180" w:line="240" w:lineRule="auto"/>
+        <w:jc w:val="both"/>
+        <w:rPr>
+          <w:rFonts w:ascii="Book Antiqua" w:hAnsi="Book Antiqua" w:cs="Times New Roman"/>
+          <w:sz w:val="24"/>
+          <w:szCs w:val="24"/>
+        </w:rPr>
+      </w:pPr>
+      <w:r>
+        <w:rPr>
+          <w:rFonts w:ascii="Book Antiqua" w:hAnsi="Book Antiqua" w:cs="Times New Roman"/>
+          <w:sz w:val="24"/>
+          <w:szCs w:val="24"/>
+        </w:rPr>
+        <w:t>Los Decretos Nros</w:t>
+      </w:r>
+      <w:r>
+        <w:rPr>
+          <w:rFonts w:ascii="Book Antiqua" w:hAnsi="Book Antiqua" w:cs="Times New Roman"/>
+          <w:sz w:val="24"/>
+          <w:szCs w:val="24"/>
+        </w:rPr>
+        <w:t xml:space="preserve">. </w:t>
+      </w:r>
+      <w:r>
+        <w:rPr>
+          <w:rFonts w:ascii="Book Antiqua" w:hAnsi="Book Antiqua" w:cs="Times New Roman"/>
+          <w:sz w:val="24"/>
+          <w:szCs w:val="24"/>
+        </w:rPr>
+        <w:t xml:space="preserve">415/01 y 482/01 emitidos por el </w:t>
+      </w:r>
+      <w:r>
+        <w:rPr>
+          <w:rFonts w:ascii="Book Antiqua" w:hAnsi="Book Antiqua" w:cs="Times New Roman"/>
+          <w:sz w:val="24"/>
+          <w:szCs w:val="24"/>
+        </w:rPr>
+        <w:t>Poder Ejecutivo Provincial</w:t>
+      </w:r>
+      <w:r>
+        <w:rPr>
+          <w:rFonts w:ascii="Book Antiqua" w:hAnsi="Book Antiqua" w:cs="Times New Roman"/>
+          <w:sz w:val="24"/>
+          <w:szCs w:val="24"/>
+        </w:rPr>
+        <w:t xml:space="preserve">, </w:t>
+      </w:r>
+      <w:r>
+        <w:rPr>
+          <w:rFonts w:ascii="Book Antiqua" w:hAnsi="Book Antiqua" w:cs="Times New Roman"/>
+          <w:sz w:val="24"/>
+          <w:szCs w:val="24"/>
+        </w:rPr>
+        <w:t>relacionados con el Pacto Provincial para el Saneamiento y Paz Social 2001</w:t>
+      </w:r>
+      <w:r>
+        <w:rPr>
+          <w:rFonts w:ascii="Book Antiqua" w:hAnsi="Book Antiqua" w:cs="Times New Roman"/>
+          <w:sz w:val="24"/>
+          <w:szCs w:val="24"/>
+        </w:rPr>
+        <w:t xml:space="preserve">; </w:t>
+      </w:r>
+      <w:r>
+        <w:rPr>
+          <w:rFonts w:ascii="Book Antiqua" w:hAnsi="Book Antiqua" w:cs="Times New Roman"/>
+          <w:sz w:val="24"/>
+          <w:szCs w:val="24"/>
+        </w:rPr>
+        <w:t>y</w:t>
       </w:r>
     </w:p>
     <w:p>
       <w:pPr>
         <w:keepNext/>
-        <w:spacing w:before="240" w:after="120" w:line="240" w:lineRule="auto"/>
-        <w:rPr>
-          <w:rFonts w:ascii="Times New Roman" w:hAnsi="Times New Roman" w:cs="Times New Roman"/>
+        <w:spacing w:before="60" w:after="60" w:line="240" w:lineRule="auto"/>
+        <w:rPr>
+          <w:rFonts w:ascii="Book Antiqua" w:hAnsi="Book Antiqua" w:cs="Times New Roman"/>
           <w:b/>
           <w:sz w:val="24"/>
           <w:szCs w:val="24"/>
@@ -124,35 +165,28 @@
       </w:pPr>
       <w:r>
         <w:rPr>
-          <w:rFonts w:ascii="Times New Roman" w:hAnsi="Times New Roman" w:cs="Times New Roman"/>
+          <w:rFonts w:ascii="Book Antiqua" w:hAnsi="Book Antiqua" w:cs="Times New Roman"/>
           <w:b/>
           <w:sz w:val="24"/>
           <w:szCs w:val="24"/>
         </w:rPr>
-        <w:t xml:space="preserve">CONSIDERANDO: </w:t>
+        <w:t>CONSIDERANDO:</w:t>
       </w:r>
     </w:p>
     <w:p>
       <w:pPr>
         <w:keepNext/>
-        <w:spacing w:after="120" w:line="240" w:lineRule="auto"/>
-        <w:rPr>
-          <w:rFonts w:ascii="Times New Roman" w:hAnsi="Times New Roman" w:cs="Times New Roman"/>
-          <w:sz w:val="24"/>
-          <w:szCs w:val="24"/>
-        </w:rPr>
-      </w:pPr>
-      <w:r>
-        <w:rPr>
-          <w:rFonts w:ascii="Times New Roman" w:hAnsi="Times New Roman" w:cs="Times New Roman"/>
-          <w:sz w:val="24"/>
-          <w:szCs w:val="24"/>
-        </w:rPr>
-        <w:t xml:space="preserve"> </w:t>
-      </w:r>
-      <w:r>
-        <w:rPr>
-          <w:rFonts w:ascii="Times New Roman" w:hAnsi="Times New Roman" w:cs="Times New Roman"/>
+        <w:spacing w:after="180" w:line="240" w:lineRule="auto"/>
+        <w:jc w:val="both"/>
+        <w:rPr>
+          <w:rFonts w:ascii="Book Antiqua" w:hAnsi="Book Antiqua" w:cs="Times New Roman"/>
+          <w:sz w:val="24"/>
+          <w:szCs w:val="24"/>
+        </w:rPr>
+      </w:pPr>
+      <w:r>
+        <w:rPr>
+          <w:rFonts w:ascii="Book Antiqua" w:hAnsi="Book Antiqua" w:cs="Times New Roman"/>
           <w:sz w:val="24"/>
           <w:szCs w:val="24"/>
         </w:rPr>
@@ -160,191 +194,386 @@
       </w:r>
       <w:r>
         <w:rPr>
-          <w:rFonts w:ascii="Times New Roman" w:hAnsi="Times New Roman" w:cs="Times New Roman"/>
-          <w:sz w:val="24"/>
-          <w:szCs w:val="24"/>
-        </w:rPr>
-        <w:t>el referido Pacto tiene por objetivo acordar la realización de acciones tendientes a reordenar y sanear las finanzas del estado municipal, con el propósito de garantizar la Paz Social en el mismo y sentar las bases para su desarrollo y crecimiento;</w:t>
+          <w:rFonts w:ascii="Book Antiqua" w:hAnsi="Book Antiqua" w:cs="Times New Roman"/>
+          <w:sz w:val="24"/>
+          <w:szCs w:val="24"/>
+        </w:rPr>
+        <w:t>el referido Pacto tiene por objetivo acordar la realización de acciones tendientes a reordenar y sanear las finanzas del estado municipal</w:t>
+      </w:r>
+      <w:r>
+        <w:rPr>
+          <w:rFonts w:ascii="Book Antiqua" w:hAnsi="Book Antiqua" w:cs="Times New Roman"/>
+          <w:sz w:val="24"/>
+          <w:szCs w:val="24"/>
+        </w:rPr>
+        <w:t xml:space="preserve">, </w:t>
+      </w:r>
+      <w:r>
+        <w:rPr>
+          <w:rFonts w:ascii="Book Antiqua" w:hAnsi="Book Antiqua" w:cs="Times New Roman"/>
+          <w:sz w:val="24"/>
+          <w:szCs w:val="24"/>
+        </w:rPr>
+        <w:t>con el propósito de garantizar la Paz Social en el mismo y sentar las bases para su desarrollo y crecimiento</w:t>
+      </w:r>
+      <w:r>
+        <w:rPr>
+          <w:rFonts w:ascii="Book Antiqua" w:hAnsi="Book Antiqua" w:cs="Times New Roman"/>
+          <w:sz w:val="24"/>
+          <w:szCs w:val="24"/>
+        </w:rPr>
+        <w:t>;</w:t>
       </w:r>
     </w:p>
     <w:p>
       <w:pPr>
         <w:keepNext/>
-        <w:spacing w:after="120" w:line="240" w:lineRule="auto"/>
-        <w:rPr>
-          <w:rFonts w:ascii="Times New Roman" w:hAnsi="Times New Roman" w:cs="Times New Roman"/>
-          <w:sz w:val="24"/>
-          <w:szCs w:val="24"/>
-        </w:rPr>
-      </w:pPr>
-      <w:r>
-        <w:rPr>
-          <w:rFonts w:ascii="Times New Roman" w:hAnsi="Times New Roman" w:cs="Times New Roman"/>
-          <w:sz w:val="24"/>
-          <w:szCs w:val="24"/>
-        </w:rPr>
-        <w:tab/>
-      </w:r>
-      <w:r>
-        <w:rPr>
-          <w:rFonts w:ascii="Times New Roman" w:hAnsi="Times New Roman" w:cs="Times New Roman"/>
-          <w:sz w:val="24"/>
-          <w:szCs w:val="24"/>
-        </w:rPr>
-        <w:tab/>
-        <w:t>Que, en virtud de los objetivos señalados, es procedente disponer la adhesión a los mencionados Decretos, como así también la cesión de los fondos pertinentes a favor del Superior Gobierno de la Provincia, para cubrir la totalidad de los montos que se otorguen a esta Municipalidad, en el marco del citado Pacto;</w:t>
+        <w:spacing w:after="180" w:line="240" w:lineRule="auto"/>
+        <w:jc w:val="both"/>
+        <w:rPr>
+          <w:rFonts w:ascii="Book Antiqua" w:hAnsi="Book Antiqua" w:cs="Times New Roman"/>
+          <w:sz w:val="24"/>
+          <w:szCs w:val="24"/>
+        </w:rPr>
+      </w:pPr>
+      <w:r>
+        <w:rPr>
+          <w:rFonts w:ascii="Book Antiqua" w:hAnsi="Book Antiqua" w:cs="Times New Roman"/>
+          <w:sz w:val="24"/>
+          <w:szCs w:val="24"/>
+        </w:rPr>
+        <w:t>Que</w:t>
+      </w:r>
+      <w:r>
+        <w:rPr>
+          <w:rFonts w:ascii="Book Antiqua" w:hAnsi="Book Antiqua" w:cs="Times New Roman"/>
+          <w:sz w:val="24"/>
+          <w:szCs w:val="24"/>
+        </w:rPr>
+        <w:t xml:space="preserve">, </w:t>
+      </w:r>
+      <w:r>
+        <w:rPr>
+          <w:rFonts w:ascii="Book Antiqua" w:hAnsi="Book Antiqua" w:cs="Times New Roman"/>
+          <w:sz w:val="24"/>
+          <w:szCs w:val="24"/>
+        </w:rPr>
+        <w:t>en virtud de los objetivos señalados</w:t>
+      </w:r>
+      <w:r>
+        <w:rPr>
+          <w:rFonts w:ascii="Book Antiqua" w:hAnsi="Book Antiqua" w:cs="Times New Roman"/>
+          <w:sz w:val="24"/>
+          <w:szCs w:val="24"/>
+        </w:rPr>
+        <w:t xml:space="preserve">, </w:t>
+      </w:r>
+      <w:r>
+        <w:rPr>
+          <w:rFonts w:ascii="Book Antiqua" w:hAnsi="Book Antiqua" w:cs="Times New Roman"/>
+          <w:sz w:val="24"/>
+          <w:szCs w:val="24"/>
+        </w:rPr>
+        <w:t>es procedente disponer la adhesión a los mencionados Decretos</w:t>
+      </w:r>
+      <w:r>
+        <w:rPr>
+          <w:rFonts w:ascii="Book Antiqua" w:hAnsi="Book Antiqua" w:cs="Times New Roman"/>
+          <w:sz w:val="24"/>
+          <w:szCs w:val="24"/>
+        </w:rPr>
+        <w:t xml:space="preserve">, </w:t>
+      </w:r>
+      <w:r>
+        <w:rPr>
+          <w:rFonts w:ascii="Book Antiqua" w:hAnsi="Book Antiqua" w:cs="Times New Roman"/>
+          <w:sz w:val="24"/>
+          <w:szCs w:val="24"/>
+        </w:rPr>
+        <w:t>como así también la cesión de los fondos pertinentes a favor del Superior Gobierno de la Provincia</w:t>
+      </w:r>
+      <w:r>
+        <w:rPr>
+          <w:rFonts w:ascii="Book Antiqua" w:hAnsi="Book Antiqua" w:cs="Times New Roman"/>
+          <w:sz w:val="24"/>
+          <w:szCs w:val="24"/>
+        </w:rPr>
+        <w:t xml:space="preserve">, </w:t>
+      </w:r>
+      <w:r>
+        <w:rPr>
+          <w:rFonts w:ascii="Book Antiqua" w:hAnsi="Book Antiqua" w:cs="Times New Roman"/>
+          <w:sz w:val="24"/>
+          <w:szCs w:val="24"/>
+        </w:rPr>
+        <w:t>para cubrir la totalidad de los montos que se otorguen a esta Municipalidad</w:t>
+      </w:r>
+      <w:r>
+        <w:rPr>
+          <w:rFonts w:ascii="Book Antiqua" w:hAnsi="Book Antiqua" w:cs="Times New Roman"/>
+          <w:sz w:val="24"/>
+          <w:szCs w:val="24"/>
+        </w:rPr>
+        <w:t xml:space="preserve">, </w:t>
+      </w:r>
+      <w:r>
+        <w:rPr>
+          <w:rFonts w:ascii="Book Antiqua" w:hAnsi="Book Antiqua" w:cs="Times New Roman"/>
+          <w:sz w:val="24"/>
+          <w:szCs w:val="24"/>
+        </w:rPr>
+        <w:t>en el marco del citado Pacto</w:t>
+      </w:r>
+      <w:r>
+        <w:rPr>
+          <w:rFonts w:ascii="Book Antiqua" w:hAnsi="Book Antiqua" w:cs="Times New Roman"/>
+          <w:sz w:val="24"/>
+          <w:szCs w:val="24"/>
+        </w:rPr>
+        <w:t>;</w:t>
       </w:r>
     </w:p>
     <w:p>
       <w:pPr>
         <w:keepNext/>
-        <w:spacing w:after="120" w:line="240" w:lineRule="auto"/>
-        <w:rPr>
-          <w:rFonts w:ascii="Times New Roman" w:hAnsi="Times New Roman" w:cs="Times New Roman"/>
-          <w:sz w:val="24"/>
-          <w:szCs w:val="24"/>
-        </w:rPr>
-      </w:pPr>
-      <w:r>
-        <w:rPr>
-          <w:rFonts w:ascii="Times New Roman" w:hAnsi="Times New Roman" w:cs="Times New Roman"/>
-          <w:sz w:val="24"/>
-          <w:szCs w:val="24"/>
-        </w:rPr>
-        <w:t>Por ello y en uso de las facultades que le confiere el Decreto N° 822/1 de fecha 19 de Mayo de 2000, emitido por el Poder Ejecutivo Provincial;</w:t>
+        <w:spacing w:after="180" w:line="240" w:lineRule="auto"/>
+        <w:jc w:val="both"/>
+        <w:rPr>
+          <w:rFonts w:ascii="Book Antiqua" w:hAnsi="Book Antiqua" w:cs="Times New Roman"/>
+          <w:sz w:val="24"/>
+          <w:szCs w:val="24"/>
+        </w:rPr>
+      </w:pPr>
+      <w:r>
+        <w:rPr>
+          <w:rFonts w:ascii="Book Antiqua" w:hAnsi="Book Antiqua" w:cs="Times New Roman"/>
+          <w:sz w:val="24"/>
+          <w:szCs w:val="24"/>
+        </w:rPr>
+        <w:t>Por ello y en uso de las facultades que le confiere el Decreto N° 822/1 de fecha 19 de Mayo de 2000</w:t>
+      </w:r>
+      <w:r>
+        <w:rPr>
+          <w:rFonts w:ascii="Book Antiqua" w:hAnsi="Book Antiqua" w:cs="Times New Roman"/>
+          <w:sz w:val="24"/>
+          <w:szCs w:val="24"/>
+        </w:rPr>
+        <w:t xml:space="preserve">, </w:t>
+      </w:r>
+      <w:r>
+        <w:rPr>
+          <w:rFonts w:ascii="Book Antiqua" w:hAnsi="Book Antiqua" w:cs="Times New Roman"/>
+          <w:sz w:val="24"/>
+          <w:szCs w:val="24"/>
+        </w:rPr>
+        <w:t>emitido por el Poder Ejecutivo Provincial</w:t>
+      </w:r>
+      <w:r>
+        <w:rPr>
+          <w:rFonts w:ascii="Book Antiqua" w:hAnsi="Book Antiqua" w:cs="Times New Roman"/>
+          <w:sz w:val="24"/>
+          <w:szCs w:val="24"/>
+        </w:rPr>
+        <w:t>;</w:t>
       </w:r>
     </w:p>
     <w:p>
       <w:pPr>
         <w:keepNext/>
-        <w:spacing w:after="120" w:line="240" w:lineRule="auto"/>
-        <w:rPr>
-          <w:rFonts w:ascii="Times New Roman" w:hAnsi="Times New Roman" w:cs="Times New Roman"/>
-          <w:sz w:val="24"/>
-          <w:szCs w:val="24"/>
-        </w:rPr>
-      </w:pPr>
-      <w:r>
-        <w:rPr>
-          <w:rFonts w:ascii="Times New Roman" w:hAnsi="Times New Roman" w:cs="Times New Roman"/>
-          <w:sz w:val="24"/>
-          <w:szCs w:val="24"/>
-        </w:rPr>
-        <w:t>POR ELLO:</w:t>
+        <w:spacing w:before="240" w:after="240" w:line="240" w:lineRule="auto"/>
+        <w:ind w:left="1843" w:right="1843"/>
+        <w:jc w:val="center"/>
+        <w:rPr>
+          <w:rFonts w:ascii="Book Antiqua" w:hAnsi="Book Antiqua" w:cs="Times New Roman"/>
+          <w:b/>
+          <w:sz w:val="24"/>
+          <w:szCs w:val="24"/>
+        </w:rPr>
+      </w:pPr>
+      <w:r>
+        <w:rPr>
+          <w:rFonts w:ascii="Book Antiqua" w:hAnsi="Book Antiqua" w:cs="Times New Roman"/>
+          <w:b/>
+          <w:sz w:val="24"/>
+          <w:szCs w:val="24"/>
+        </w:rPr>
+        <w:t>EL INTERVENTOR MUNICIPAL SANCIONA CON FUERZA DE ORDENANZA</w:t>
       </w:r>
     </w:p>
     <w:p>
       <w:pPr>
         <w:keepNext/>
-        <w:spacing w:after="120" w:line="240" w:lineRule="auto"/>
-        <w:rPr>
-          <w:rFonts w:ascii="Times New Roman" w:hAnsi="Times New Roman" w:cs="Times New Roman"/>
-          <w:sz w:val="24"/>
-          <w:szCs w:val="24"/>
-        </w:rPr>
-      </w:pPr>
-      <w:r>
-        <w:rPr>
-          <w:rFonts w:ascii="Times New Roman" w:hAnsi="Times New Roman" w:cs="Times New Roman"/>
-          <w:sz w:val="24"/>
-          <w:szCs w:val="24"/>
-        </w:rPr>
-        <w:t xml:space="preserve">EL </w:t>
-      </w:r>
-      <w:r>
-        <w:rPr>
-          <w:rFonts w:ascii="Times New Roman" w:hAnsi="Times New Roman" w:cs="Times New Roman"/>
-          <w:sz w:val="24"/>
-          <w:szCs w:val="24"/>
-        </w:rPr>
-        <w:t>INTERVENTOR MUNICIPAL</w:t>
+        <w:spacing w:after="180" w:line="240" w:lineRule="auto"/>
+        <w:jc w:val="both"/>
+        <w:rPr>
+          <w:rFonts w:ascii="Book Antiqua" w:hAnsi="Book Antiqua" w:cs="Times New Roman"/>
+          <w:sz w:val="24"/>
+          <w:szCs w:val="24"/>
+        </w:rPr>
+      </w:pPr>
+      <w:r>
+        <w:rPr>
+          <w:rFonts w:ascii="Book Antiqua" w:hAnsi="Book Antiqua" w:cs="Times New Roman"/>
+          <w:sz w:val="24"/>
+          <w:szCs w:val="24"/>
+          <w:u w:val="single"/>
+        </w:rPr>
+        <w:t>ARTÍCULO PRIMERO</w:t>
+      </w:r>
+      <w:r>
+        <w:rPr>
+          <w:rFonts w:ascii="Book Antiqua" w:hAnsi="Book Antiqua" w:cs="Times New Roman"/>
+          <w:sz w:val="24"/>
+          <w:szCs w:val="24"/>
+        </w:rPr>
+        <w:t>:</w:t>
+      </w:r>
+      <w:r>
+        <w:rPr>
+          <w:rFonts w:ascii="Book Antiqua" w:hAnsi="Book Antiqua" w:cs="Times New Roman"/>
+          <w:sz w:val="24"/>
+          <w:szCs w:val="24"/>
+        </w:rPr>
+        <w:t xml:space="preserve"> </w:t>
+      </w:r>
+      <w:r>
+        <w:rPr>
+          <w:rFonts w:ascii="Book Antiqua" w:hAnsi="Book Antiqua" w:cs="Times New Roman"/>
+          <w:sz w:val="24"/>
+          <w:szCs w:val="24"/>
+        </w:rPr>
+        <w:t>DISPONESE la adhesión de la Municipalidad de Yerba Buena a los Decretos N° 415/01 y 482/01</w:t>
+      </w:r>
+      <w:r>
+        <w:rPr>
+          <w:rFonts w:ascii="Book Antiqua" w:hAnsi="Book Antiqua" w:cs="Times New Roman"/>
+          <w:sz w:val="24"/>
+          <w:szCs w:val="24"/>
+        </w:rPr>
+        <w:t xml:space="preserve">, </w:t>
+      </w:r>
+      <w:r>
+        <w:rPr>
+          <w:rFonts w:ascii="Book Antiqua" w:hAnsi="Book Antiqua" w:cs="Times New Roman"/>
+          <w:sz w:val="24"/>
+          <w:szCs w:val="24"/>
+        </w:rPr>
+        <w:t>emitido por el Poder Ejecutivo Provincial</w:t>
+      </w:r>
+      <w:r>
+        <w:rPr>
+          <w:rFonts w:ascii="Book Antiqua" w:hAnsi="Book Antiqua" w:cs="Times New Roman"/>
+          <w:sz w:val="24"/>
+          <w:szCs w:val="24"/>
+        </w:rPr>
+        <w:t xml:space="preserve">, </w:t>
+      </w:r>
+      <w:r>
+        <w:rPr>
+          <w:rFonts w:ascii="Book Antiqua" w:hAnsi="Book Antiqua" w:cs="Times New Roman"/>
+          <w:sz w:val="24"/>
+          <w:szCs w:val="24"/>
+        </w:rPr>
+        <w:t>relacionados con el Pacto Provincial para el Saneamiento y Paz Social 2001</w:t>
+      </w:r>
+      <w:r>
+        <w:rPr>
+          <w:rFonts w:ascii="Book Antiqua" w:hAnsi="Book Antiqua" w:cs="Times New Roman"/>
+          <w:sz w:val="24"/>
+          <w:szCs w:val="24"/>
+        </w:rPr>
+        <w:t>.</w:t>
       </w:r>
     </w:p>
     <w:p>
       <w:pPr>
         <w:keepNext/>
-        <w:spacing w:after="120" w:line="240" w:lineRule="auto"/>
-        <w:rPr>
-          <w:rFonts w:ascii="Times New Roman" w:hAnsi="Times New Roman" w:cs="Times New Roman"/>
-          <w:sz w:val="24"/>
-          <w:szCs w:val="24"/>
-        </w:rPr>
-      </w:pPr>
-      <w:r>
-        <w:rPr>
-          <w:rFonts w:ascii="Times New Roman" w:hAnsi="Times New Roman" w:cs="Times New Roman"/>
-          <w:sz w:val="24"/>
-          <w:szCs w:val="24"/>
-        </w:rPr>
-        <w:t xml:space="preserve">SANCIONA </w:t>
-      </w:r>
-      <w:r>
-        <w:rPr>
-          <w:rFonts w:ascii="Times New Roman" w:hAnsi="Times New Roman" w:cs="Times New Roman"/>
-          <w:sz w:val="24"/>
-          <w:szCs w:val="24"/>
-        </w:rPr>
-        <w:t xml:space="preserve">Y PROMULGA </w:t>
-      </w:r>
-      <w:r>
-        <w:rPr>
-          <w:rFonts w:ascii="Times New Roman" w:hAnsi="Times New Roman" w:cs="Times New Roman"/>
-          <w:sz w:val="24"/>
-          <w:szCs w:val="24"/>
-        </w:rPr>
-        <w:t>CON FUERZA DE</w:t>
+        <w:spacing w:after="180" w:line="240" w:lineRule="auto"/>
+        <w:jc w:val="both"/>
+        <w:rPr>
+          <w:rFonts w:ascii="Book Antiqua" w:hAnsi="Book Antiqua" w:cs="Times New Roman"/>
+          <w:sz w:val="24"/>
+          <w:szCs w:val="24"/>
+        </w:rPr>
+      </w:pPr>
+      <w:r>
+        <w:rPr>
+          <w:rFonts w:ascii="Book Antiqua" w:hAnsi="Book Antiqua" w:cs="Times New Roman"/>
+          <w:sz w:val="24"/>
+          <w:szCs w:val="24"/>
+          <w:u w:val="single"/>
+        </w:rPr>
+        <w:t>ARTÍCULO SEGUNDO:</w:t>
+      </w:r>
+      <w:r>
+        <w:rPr>
+          <w:rFonts w:ascii="Book Antiqua" w:hAnsi="Book Antiqua" w:cs="Times New Roman"/>
+          <w:sz w:val="24"/>
+          <w:szCs w:val="24"/>
+        </w:rPr>
+        <w:t xml:space="preserve"> CEDESE a favor del Superior Gobierno de la Provincia los montos necesarios de la Coparticipación de impuesta (Ley Nº 6316) Fondo de Desarrollo del Interior (Ley Nº 6651 y modificatorias) y/o cualquier otro recurso de libre disponibilidad, con destino a la amortización de la totalidad de los montos que se otorguen a esta Municipalidad por aplicación del referido Pacto Provincial.</w:t>
       </w:r>
     </w:p>
     <w:p>
       <w:pPr>
         <w:keepNext/>
-        <w:spacing w:after="120" w:line="240" w:lineRule="auto"/>
-        <w:rPr>
-          <w:rFonts w:ascii="Times New Roman" w:hAnsi="Times New Roman" w:cs="Times New Roman"/>
-          <w:sz w:val="24"/>
-          <w:szCs w:val="24"/>
-        </w:rPr>
-      </w:pPr>
-      <w:r>
-        <w:rPr>
-          <w:rFonts w:ascii="Times New Roman" w:hAnsi="Times New Roman" w:cs="Times New Roman"/>
-          <w:sz w:val="24"/>
-          <w:szCs w:val="24"/>
-        </w:rPr>
-        <w:t>ORDENANZA</w:t>
+        <w:spacing w:after="180" w:line="240" w:lineRule="auto"/>
+        <w:jc w:val="both"/>
+        <w:rPr>
+          <w:rFonts w:ascii="Book Antiqua" w:hAnsi="Book Antiqua" w:cs="Times New Roman"/>
+          <w:sz w:val="24"/>
+          <w:szCs w:val="24"/>
+        </w:rPr>
+      </w:pPr>
+      <w:r>
+        <w:rPr>
+          <w:rFonts w:ascii="Book Antiqua" w:hAnsi="Book Antiqua" w:cs="Times New Roman"/>
+          <w:sz w:val="24"/>
+          <w:szCs w:val="24"/>
+          <w:u w:val="single"/>
+        </w:rPr>
+        <w:t>ARTÍCULO TERCERO:</w:t>
+      </w:r>
+      <w:r>
+        <w:rPr>
+          <w:rFonts w:ascii="Book Antiqua" w:hAnsi="Book Antiqua" w:cs="Times New Roman"/>
+          <w:sz w:val="24"/>
+          <w:szCs w:val="24"/>
+        </w:rPr>
+        <w:t xml:space="preserve"> AUTORIZASE al Superior Gobierno de la Provincia a retener los montos necesarios de la Coparticipación de Impuesto (Ley Nº 6316) Fondo de Desarrollo del Interior (Ley Nº 6651 y modificatorias) y/o cualquier otro recurso de libre disponibilidad, para los servicios de amortización de los montos que se otorguen a esta Municipalidad por aplicación del referido Pacto Provincial.</w:t>
       </w:r>
     </w:p>
     <w:p>
       <w:pPr>
         <w:keepNext/>
-        <w:spacing w:after="120" w:line="240" w:lineRule="auto"/>
-        <w:rPr>
-          <w:rFonts w:ascii="Times New Roman" w:hAnsi="Times New Roman" w:cs="Times New Roman"/>
-          <w:sz w:val="24"/>
-          <w:szCs w:val="24"/>
-        </w:rPr>
-      </w:pPr>
-      <w:r>
-        <w:rPr>
-          <w:rFonts w:ascii="Times New Roman" w:hAnsi="Times New Roman" w:cs="Times New Roman"/>
+        <w:spacing w:after="180" w:line="240" w:lineRule="auto"/>
+        <w:jc w:val="both"/>
+        <w:rPr>
+          <w:rFonts w:ascii="Book Antiqua" w:hAnsi="Book Antiqua" w:cs="Times New Roman"/>
+          <w:sz w:val="24"/>
+          <w:szCs w:val="24"/>
+        </w:rPr>
+      </w:pPr>
+      <w:r>
+        <w:rPr>
+          <w:rFonts w:ascii="Book Antiqua" w:hAnsi="Book Antiqua" w:cs="Times New Roman"/>
           <w:sz w:val="24"/>
           <w:szCs w:val="24"/>
           <w:u w:val="single"/>
         </w:rPr>
-        <w:t>ARTICULO PRIMERO</w:t>
-      </w:r>
-      <w:r>
-        <w:rPr>
-          <w:rFonts w:ascii="Times New Roman" w:hAnsi="Times New Roman" w:cs="Times New Roman"/>
-          <w:sz w:val="24"/>
-          <w:szCs w:val="24"/>
-          <w:u w:val="single"/>
+        <w:t>ARTÍCULO CUARTO</w:t>
+      </w:r>
+      <w:r>
+        <w:rPr>
+          <w:rFonts w:ascii="Book Antiqua" w:hAnsi="Book Antiqua" w:cs="Times New Roman"/>
+          <w:sz w:val="24"/>
+          <w:szCs w:val="24"/>
         </w:rPr>
         <w:t>:</w:t>
       </w:r>
       <w:r>
         <w:rPr>
-          <w:rFonts w:ascii="Times New Roman" w:hAnsi="Times New Roman" w:cs="Times New Roman"/>
+          <w:rFonts w:ascii="Book Antiqua" w:hAnsi="Book Antiqua" w:cs="Times New Roman"/>
           <w:sz w:val="24"/>
           <w:szCs w:val="24"/>
         </w:rPr>
@@ -352,336 +581,31 @@
       </w:r>
       <w:r>
         <w:rPr>
-          <w:rFonts w:ascii="Times New Roman" w:hAnsi="Times New Roman" w:cs="Times New Roman"/>
-          <w:sz w:val="24"/>
-          <w:szCs w:val="24"/>
-        </w:rPr>
-        <w:t>DISPONESE la adhesión de la Municipalidad de Yerba Buena a los Decretos N° 415/01 y 482/01, emitido por el Poder Ejecutivo Provincial, relacionados con el Pacto Provincial para el Saneamiento y Paz Social 2001.</w:t>
-      </w:r>
-    </w:p>
-    <w:p>
-      <w:pPr>
-        <w:keepNext/>
-        <w:spacing w:after="120" w:line="240" w:lineRule="auto"/>
-        <w:rPr>
-          <w:rFonts w:ascii="Times New Roman" w:hAnsi="Times New Roman" w:cs="Times New Roman"/>
-          <w:sz w:val="24"/>
-          <w:szCs w:val="24"/>
-        </w:rPr>
-      </w:pPr>
-      <w:r>
-        <w:rPr>
-          <w:rFonts w:ascii="Times New Roman" w:hAnsi="Times New Roman" w:cs="Times New Roman"/>
-          <w:sz w:val="24"/>
-          <w:szCs w:val="24"/>
-          <w:u w:val="single"/>
-        </w:rPr>
-        <w:t>ARTICULO SEGUNDO</w:t>
-      </w:r>
-      <w:r>
-        <w:rPr>
-          <w:rFonts w:ascii="Times New Roman" w:hAnsi="Times New Roman" w:cs="Times New Roman"/>
-          <w:sz w:val="24"/>
-          <w:szCs w:val="24"/>
-          <w:u w:val="single"/>
-        </w:rPr>
-        <w:t>:</w:t>
-      </w:r>
-      <w:r>
-        <w:rPr>
-          <w:rFonts w:ascii="Times New Roman" w:hAnsi="Times New Roman" w:cs="Times New Roman"/>
-          <w:sz w:val="24"/>
-          <w:szCs w:val="24"/>
-        </w:rPr>
-        <w:t xml:space="preserve"> </w:t>
-      </w:r>
-      <w:r>
-        <w:rPr>
-          <w:rFonts w:ascii="Times New Roman" w:hAnsi="Times New Roman" w:cs="Times New Roman"/>
-          <w:sz w:val="24"/>
-          <w:szCs w:val="24"/>
-        </w:rPr>
-        <w:t>CEDESE a favor del Superior Gobierno de la Provincia los montos necesarios de la Coparticipación de impuesta</w:t>
-      </w:r>
-      <w:r>
-        <w:rPr>
-          <w:rFonts w:ascii="Times New Roman" w:hAnsi="Times New Roman" w:cs="Times New Roman"/>
-          <w:sz w:val="24"/>
-          <w:szCs w:val="24"/>
-        </w:rPr>
-        <w:t xml:space="preserve"> </w:t>
-      </w:r>
-      <w:r>
-        <w:rPr>
-          <w:rFonts w:ascii="Times New Roman" w:hAnsi="Times New Roman" w:cs="Times New Roman"/>
-          <w:sz w:val="24"/>
-          <w:szCs w:val="24"/>
-        </w:rPr>
-        <w:t xml:space="preserve"> (</w:t>
-      </w:r>
-      <w:r>
-        <w:rPr>
-          <w:rFonts w:ascii="Times New Roman" w:hAnsi="Times New Roman" w:cs="Times New Roman"/>
-          <w:sz w:val="24"/>
-          <w:szCs w:val="24"/>
-        </w:rPr>
-        <w:t>Ley 6.316</w:t>
-      </w:r>
-      <w:r>
-        <w:rPr>
-          <w:rFonts w:ascii="Times New Roman" w:hAnsi="Times New Roman" w:cs="Times New Roman"/>
-          <w:sz w:val="24"/>
-          <w:szCs w:val="24"/>
-        </w:rPr>
-        <w:t xml:space="preserve">) , </w:t>
-      </w:r>
-      <w:r>
-        <w:rPr>
-          <w:rFonts w:ascii="Times New Roman" w:hAnsi="Times New Roman" w:cs="Times New Roman"/>
-          <w:sz w:val="24"/>
-          <w:szCs w:val="24"/>
-        </w:rPr>
-        <w:t xml:space="preserve"> Fondo de Desarrollo del Interior</w:t>
-      </w:r>
-      <w:r>
-        <w:rPr>
-          <w:rFonts w:ascii="Times New Roman" w:hAnsi="Times New Roman" w:cs="Times New Roman"/>
-          <w:sz w:val="24"/>
-          <w:szCs w:val="24"/>
-        </w:rPr>
-        <w:t xml:space="preserve"> </w:t>
-      </w:r>
-      <w:r>
-        <w:rPr>
-          <w:rFonts w:ascii="Times New Roman" w:hAnsi="Times New Roman" w:cs="Times New Roman"/>
-          <w:sz w:val="24"/>
-          <w:szCs w:val="24"/>
-        </w:rPr>
-        <w:t xml:space="preserve"> (</w:t>
-      </w:r>
-      <w:r>
-        <w:rPr>
-          <w:rFonts w:ascii="Times New Roman" w:hAnsi="Times New Roman" w:cs="Times New Roman"/>
-          <w:sz w:val="24"/>
-          <w:szCs w:val="24"/>
-        </w:rPr>
-        <w:t>Ley 6.651 y modificatorias</w:t>
-      </w:r>
-      <w:r>
-        <w:rPr>
-          <w:rFonts w:ascii="Times New Roman" w:hAnsi="Times New Roman" w:cs="Times New Roman"/>
-          <w:sz w:val="24"/>
-          <w:szCs w:val="24"/>
-        </w:rPr>
-        <w:t xml:space="preserve">) </w:t>
-      </w:r>
-      <w:r>
-        <w:rPr>
-          <w:rFonts w:ascii="Times New Roman" w:hAnsi="Times New Roman" w:cs="Times New Roman"/>
-          <w:sz w:val="24"/>
-          <w:szCs w:val="24"/>
-        </w:rPr>
-        <w:t xml:space="preserve"> </w:t>
-      </w:r>
-      <w:r>
-        <w:rPr>
-          <w:rFonts w:ascii="Times New Roman" w:hAnsi="Times New Roman" w:cs="Times New Roman"/>
-          <w:sz w:val="24"/>
-          <w:szCs w:val="24"/>
-        </w:rPr>
-        <w:t>y/o cualquier otro recurso de libre disponibilidad, con destino a la amortización de la totalidad de los montos que se otorguen a esta Municipalidad por aplicación del referido Pacto Provincial.</w:t>
-      </w:r>
-    </w:p>
-    <w:p>
-      <w:pPr>
-        <w:keepNext/>
-        <w:spacing w:after="120" w:line="240" w:lineRule="auto"/>
-        <w:rPr>
-          <w:rFonts w:ascii="Times New Roman" w:hAnsi="Times New Roman" w:cs="Times New Roman"/>
-          <w:sz w:val="24"/>
-          <w:szCs w:val="24"/>
-        </w:rPr>
-      </w:pPr>
-      <w:r>
-        <w:rPr>
-          <w:rFonts w:ascii="Times New Roman" w:hAnsi="Times New Roman" w:cs="Times New Roman"/>
-          <w:sz w:val="24"/>
-          <w:szCs w:val="24"/>
-          <w:u w:val="single"/>
-        </w:rPr>
-        <w:t>ARTICULO TERCERO</w:t>
-      </w:r>
-      <w:r>
-        <w:rPr>
-          <w:rFonts w:ascii="Times New Roman" w:hAnsi="Times New Roman" w:cs="Times New Roman"/>
-          <w:sz w:val="24"/>
-          <w:szCs w:val="24"/>
-          <w:u w:val="single"/>
-        </w:rPr>
-        <w:t>:</w:t>
-      </w:r>
-      <w:r>
-        <w:rPr>
-          <w:rFonts w:ascii="Times New Roman" w:hAnsi="Times New Roman" w:cs="Times New Roman"/>
-          <w:sz w:val="24"/>
-          <w:szCs w:val="24"/>
-        </w:rPr>
-        <w:t xml:space="preserve"> </w:t>
-      </w:r>
-      <w:r>
-        <w:rPr>
-          <w:rFonts w:ascii="Times New Roman" w:hAnsi="Times New Roman" w:cs="Times New Roman"/>
-          <w:sz w:val="24"/>
-          <w:szCs w:val="24"/>
-        </w:rPr>
-        <w:t>AUTORIZASE al Superior Gobierno de la Provincia a retener los montos necesarios de la Coparticipación de Impuesto</w:t>
-      </w:r>
-      <w:r>
-        <w:rPr>
-          <w:rFonts w:ascii="Times New Roman" w:hAnsi="Times New Roman" w:cs="Times New Roman"/>
-          <w:sz w:val="24"/>
-          <w:szCs w:val="24"/>
-        </w:rPr>
-        <w:t xml:space="preserve"> </w:t>
-      </w:r>
-      <w:r>
-        <w:rPr>
-          <w:rFonts w:ascii="Times New Roman" w:hAnsi="Times New Roman" w:cs="Times New Roman"/>
-          <w:sz w:val="24"/>
-          <w:szCs w:val="24"/>
-        </w:rPr>
-        <w:t xml:space="preserve"> (</w:t>
-      </w:r>
-      <w:r>
-        <w:rPr>
-          <w:rFonts w:ascii="Times New Roman" w:hAnsi="Times New Roman" w:cs="Times New Roman"/>
-          <w:sz w:val="24"/>
-          <w:szCs w:val="24"/>
-        </w:rPr>
-        <w:t>Ley 6.316</w:t>
-      </w:r>
-      <w:r>
-        <w:rPr>
-          <w:rFonts w:ascii="Times New Roman" w:hAnsi="Times New Roman" w:cs="Times New Roman"/>
-          <w:sz w:val="24"/>
-          <w:szCs w:val="24"/>
-        </w:rPr>
-        <w:t xml:space="preserve">) , </w:t>
-      </w:r>
-      <w:r>
-        <w:rPr>
-          <w:rFonts w:ascii="Times New Roman" w:hAnsi="Times New Roman" w:cs="Times New Roman"/>
-          <w:sz w:val="24"/>
-          <w:szCs w:val="24"/>
-        </w:rPr>
-        <w:t xml:space="preserve"> Fondo de </w:t>
-      </w:r>
-      <w:bookmarkStart w:id="0" w:name="_GoBack"/>
-      <w:bookmarkEnd w:id="0"/>
-      <w:r>
-        <w:rPr>
-          <w:rFonts w:ascii="Times New Roman" w:hAnsi="Times New Roman" w:cs="Times New Roman"/>
-          <w:sz w:val="24"/>
-          <w:szCs w:val="24"/>
-        </w:rPr>
-        <w:t>Desarrollo del Interior</w:t>
-      </w:r>
-      <w:r>
-        <w:rPr>
-          <w:rFonts w:ascii="Times New Roman" w:hAnsi="Times New Roman" w:cs="Times New Roman"/>
-          <w:sz w:val="24"/>
-          <w:szCs w:val="24"/>
-        </w:rPr>
-        <w:t xml:space="preserve"> </w:t>
-      </w:r>
-      <w:r>
-        <w:rPr>
-          <w:rFonts w:ascii="Times New Roman" w:hAnsi="Times New Roman" w:cs="Times New Roman"/>
-          <w:sz w:val="24"/>
-          <w:szCs w:val="24"/>
-        </w:rPr>
-        <w:t xml:space="preserve"> (</w:t>
-      </w:r>
-      <w:r>
-        <w:rPr>
-          <w:rFonts w:ascii="Times New Roman" w:hAnsi="Times New Roman" w:cs="Times New Roman"/>
-          <w:sz w:val="24"/>
-          <w:szCs w:val="24"/>
-        </w:rPr>
-        <w:t>Ley 6.651 y modificatorias</w:t>
-      </w:r>
-      <w:r>
-        <w:rPr>
-          <w:rFonts w:ascii="Times New Roman" w:hAnsi="Times New Roman" w:cs="Times New Roman"/>
-          <w:sz w:val="24"/>
-          <w:szCs w:val="24"/>
-        </w:rPr>
-        <w:t xml:space="preserve">) </w:t>
-      </w:r>
-      <w:r>
-        <w:rPr>
-          <w:rFonts w:ascii="Times New Roman" w:hAnsi="Times New Roman" w:cs="Times New Roman"/>
-          <w:sz w:val="24"/>
-          <w:szCs w:val="24"/>
-        </w:rPr>
-        <w:t xml:space="preserve"> </w:t>
-      </w:r>
-      <w:r>
-        <w:rPr>
-          <w:rFonts w:ascii="Times New Roman" w:hAnsi="Times New Roman" w:cs="Times New Roman"/>
-          <w:sz w:val="24"/>
-          <w:szCs w:val="24"/>
-        </w:rPr>
-        <w:t>y/o cualquier otro recurso de libre disponibilidad, para los servicios de amortización de los montos que se otorguen a esta Municipalidad por aplicación del referido Pacto Provincial.</w:t>
-      </w:r>
-    </w:p>
-    <w:p>
-      <w:pPr>
-        <w:keepNext/>
-        <w:spacing w:after="120" w:line="240" w:lineRule="auto"/>
-        <w:rPr>
-          <w:rFonts w:ascii="Times New Roman" w:hAnsi="Times New Roman" w:cs="Times New Roman"/>
-          <w:sz w:val="24"/>
-          <w:szCs w:val="24"/>
-        </w:rPr>
-      </w:pPr>
-      <w:r>
-        <w:rPr>
-          <w:rFonts w:ascii="Times New Roman" w:hAnsi="Times New Roman" w:cs="Times New Roman"/>
-          <w:sz w:val="24"/>
-          <w:szCs w:val="24"/>
-          <w:u w:val="single"/>
-        </w:rPr>
-        <w:t>ARTICULO CUARTO</w:t>
-      </w:r>
-      <w:r>
-        <w:rPr>
-          <w:rFonts w:ascii="Times New Roman" w:hAnsi="Times New Roman" w:cs="Times New Roman"/>
-          <w:sz w:val="24"/>
-          <w:szCs w:val="24"/>
-          <w:u w:val="single"/>
-        </w:rPr>
-        <w:t>:</w:t>
-      </w:r>
-      <w:r>
-        <w:rPr>
-          <w:rFonts w:ascii="Times New Roman" w:hAnsi="Times New Roman" w:cs="Times New Roman"/>
-          <w:sz w:val="24"/>
-          <w:szCs w:val="24"/>
-        </w:rPr>
-        <w:t xml:space="preserve"> </w:t>
-      </w:r>
-      <w:r>
-        <w:rPr>
-          <w:rFonts w:ascii="Times New Roman" w:hAnsi="Times New Roman" w:cs="Times New Roman"/>
-          <w:sz w:val="24"/>
-          <w:szCs w:val="24"/>
-        </w:rPr>
-        <w:t>COMUNIQUESE, COPIES</w:t>
-      </w:r>
-      <w:r>
-        <w:rPr>
-          <w:rFonts w:ascii="Times New Roman" w:hAnsi="Times New Roman" w:cs="Times New Roman"/>
+          <w:rFonts w:ascii="Book Antiqua" w:hAnsi="Book Antiqua" w:cs="Times New Roman"/>
+          <w:sz w:val="24"/>
+          <w:szCs w:val="24"/>
+        </w:rPr>
+        <w:t>COMUNIQUESE</w:t>
+      </w:r>
+      <w:r>
+        <w:rPr>
+          <w:rFonts w:ascii="Book Antiqua" w:hAnsi="Book Antiqua" w:cs="Times New Roman"/>
+          <w:sz w:val="24"/>
+          <w:szCs w:val="24"/>
+        </w:rPr>
+        <w:t xml:space="preserve">, </w:t>
+      </w:r>
+      <w:r>
+        <w:rPr>
+          <w:rFonts w:ascii="Book Antiqua" w:hAnsi="Book Antiqua" w:cs="Times New Roman"/>
+          <w:sz w:val="24"/>
+          <w:szCs w:val="24"/>
+        </w:rPr>
+        <w:t>COPIES</w:t>
+      </w:r>
+      <w:r>
+        <w:rPr>
+          <w:rFonts w:ascii="Book Antiqua" w:hAnsi="Book Antiqua" w:cs="Times New Roman"/>
           <w:sz w:val="24"/>
           <w:szCs w:val="24"/>
         </w:rPr>
@@ -689,15 +613,23 @@
       </w:r>
       <w:r>
         <w:rPr>
-          <w:rFonts w:ascii="Times New Roman" w:hAnsi="Times New Roman" w:cs="Times New Roman"/>
-          <w:sz w:val="24"/>
-          <w:szCs w:val="24"/>
-        </w:rPr>
-        <w:t>Y ARCHIVESE.</w:t>
-      </w:r>
-      <w:r>
-        <w:rPr>
-          <w:rFonts w:ascii="Times New Roman" w:hAnsi="Times New Roman" w:cs="Times New Roman"/>
+          <w:rFonts w:ascii="Book Antiqua" w:hAnsi="Book Antiqua" w:cs="Times New Roman"/>
+          <w:sz w:val="24"/>
+          <w:szCs w:val="24"/>
+        </w:rPr>
+        <w:t>Y ARCHIVESE</w:t>
+      </w:r>
+      <w:r>
+        <w:rPr>
+          <w:rFonts w:ascii="Book Antiqua" w:hAnsi="Book Antiqua" w:cs="Times New Roman"/>
+          <w:sz w:val="24"/>
+          <w:szCs w:val="24"/>
+        </w:rPr>
+        <w:t>.</w:t>
+      </w:r>
+      <w:r>
+        <w:rPr>
+          <w:rFonts w:ascii="Book Antiqua" w:hAnsi="Book Antiqua" w:cs="Times New Roman"/>
           <w:sz w:val="24"/>
           <w:szCs w:val="24"/>
         </w:rPr>
@@ -707,8 +639,8 @@
     <w:sectPr>
       <w:footerReference w:type="default" r:id="rId8"/>
       <w:pgSz w:w="11906" w:h="16838"/>
-      <w:pgMar w:top="1417" w:right="1701" w:bottom="1417" w:left="1701" w:header="709" w:footer="709" w:gutter="0"/>
-      <w:pgNumType w:start="1136"/>
+      <w:pgMar w:top="1417" w:right="1134" w:bottom="1134" w:left="1701" w:header="709" w:footer="709" w:gutter="0"/>
+      <w:pgNumType w:start="1041"/>
       <w:cols w:space="708"/>
       <w:docGrid w:linePitch="360"/>
     </w:sectPr>
@@ -1376,7 +1308,7 @@
     <w:uiPriority w:val="99"/>
     <w:semiHidden/>
     <w:unhideWhenUsed/>
-    <w:rsid w:val="000A08E9"/>
+    <w:rsid w:val="00427B1B"/>
     <w:pPr>
       <w:tabs>
         <w:tab w:val="center" w:pos="4419"/>
@@ -1391,7 +1323,7 @@
     <w:link w:val="Encabezado"/>
     <w:uiPriority w:val="99"/>
     <w:semiHidden/>
-    <w:rsid w:val="000A08E9"/>
+    <w:rsid w:val="00427B1B"/>
   </w:style>
   <w:style w:type="paragraph" w:styleId="Piedepgina">
     <w:name w:val="footer"/>
@@ -1400,7 +1332,7 @@
     <w:uiPriority w:val="99"/>
     <w:semiHidden/>
     <w:unhideWhenUsed/>
-    <w:rsid w:val="000A08E9"/>
+    <w:rsid w:val="00427B1B"/>
     <w:pPr>
       <w:tabs>
         <w:tab w:val="center" w:pos="4419"/>
@@ -1415,7 +1347,7 @@
     <w:link w:val="Piedepgina"/>
     <w:uiPriority w:val="99"/>
     <w:semiHidden/>
-    <w:rsid w:val="000A08E9"/>
+    <w:rsid w:val="00427B1B"/>
   </w:style>
 </w:styles>
 </file>
@@ -1708,7 +1640,7 @@
 </file>
 
 <file path=customXml/itemProps1.xml><?xml version="1.0" encoding="utf-8"?>
-<ds:datastoreItem xmlns:ds="http://schemas.openxmlformats.org/officeDocument/2006/customXml" ds:itemID="{036AB28A-E8F1-4A7D-A8ED-2D4D29B554D5}">
+<ds:datastoreItem xmlns:ds="http://schemas.openxmlformats.org/officeDocument/2006/customXml" ds:itemID="{B9DF63B7-9815-41E6-82DF-37CC223EC6B1}">
   <ds:schemaRefs>
     <ds:schemaRef ds:uri="http://schemas.openxmlformats.org/officeDocument/2006/bibliography"/>
   </ds:schemaRefs>
